--- a/TP1/Ficheiros para relatorio/Utente_Jose.docx
+++ b/TP1/Ficheiros para relatorio/Utente_Jose.docx
@@ -31,70 +31,7 @@
           <w:rFonts w:ascii="Arial" w:hAnsi="Arial" w:cs="Arial"/>
           <w:sz w:val="20"/>
         </w:rPr>
-        <w:t xml:space="preserve">Na nossa base de conhecimento o predicado </w:t>
-      </w:r>
-      <w:r>
-        <w:rPr>
-          <w:rFonts w:ascii="Arial" w:hAnsi="Arial" w:cs="Arial"/>
-          <w:sz w:val="20"/>
-        </w:rPr>
-        <w:t>utente</w:t>
-      </w:r>
-      <w:r>
-        <w:rPr>
-          <w:rFonts w:ascii="Arial" w:hAnsi="Arial" w:cs="Arial"/>
-          <w:sz w:val="20"/>
-        </w:rPr>
-        <w:t xml:space="preserve"> representa um indivíduo </w:t>
-      </w:r>
-      <w:r>
-        <w:rPr>
-          <w:rFonts w:ascii="Arial" w:hAnsi="Arial" w:cs="Arial"/>
-          <w:sz w:val="20"/>
-        </w:rPr>
-        <w:t>ao qual é prestado um determinado cuidado</w:t>
-      </w:r>
-      <w:r>
-        <w:rPr>
-          <w:rFonts w:ascii="Arial" w:hAnsi="Arial" w:cs="Arial"/>
-          <w:sz w:val="20"/>
-        </w:rPr>
-        <w:t>, podemos então deduzir, que no mundo real o</w:t>
-      </w:r>
-      <w:r>
-        <w:rPr>
-          <w:rFonts w:ascii="Arial" w:hAnsi="Arial" w:cs="Arial"/>
-          <w:sz w:val="20"/>
-        </w:rPr>
-        <w:t xml:space="preserve"> utente será um cidadão comum</w:t>
-      </w:r>
-      <w:r>
-        <w:rPr>
-          <w:rFonts w:ascii="Arial" w:hAnsi="Arial" w:cs="Arial"/>
-          <w:sz w:val="20"/>
-        </w:rPr>
-        <w:t xml:space="preserve">. </w:t>
-      </w:r>
-      <w:r>
-        <w:rPr>
-          <w:rFonts w:ascii="Arial" w:hAnsi="Arial" w:cs="Arial"/>
-          <w:sz w:val="20"/>
-        </w:rPr>
-        <w:t>Portanto tem de possuir um nome, mas como um nome não identifica inequivocamente uma pessoa numa atividade é necessário um identificador</w:t>
-      </w:r>
-      <w:r>
-        <w:rPr>
-          <w:rFonts w:ascii="Arial" w:hAnsi="Arial" w:cs="Arial"/>
-          <w:sz w:val="20"/>
-        </w:rPr>
-        <w:t xml:space="preserve">. </w:t>
-      </w:r>
-      <w:r>
-        <w:rPr>
-          <w:rFonts w:ascii="Arial" w:hAnsi="Arial" w:cs="Arial"/>
-          <w:sz w:val="20"/>
-        </w:rPr>
-        <w:t xml:space="preserve">Precisamos ainda de um campo com a idade dos cidadãos, DIZER PORQUE PRECISAMOS DA IDADE e também da sua morada para que possamos identificar os utentes de diferentes localidades. Para caraterizar a morada de um utente decidimos criar um predicado morada, sendo que esta contém um campo relativo à rua da morada do mesmo, outra relativo à localidade e outro relativo à cidade. </w:t>
+        <w:t xml:space="preserve">Na nossa base de conhecimento o predicado utente representa um indivíduo ao qual é prestado um determinado cuidado, podemos então deduzir, que no mundo real o utente será um cidadão comum. Portanto tem de possuir um nome, mas como um nome não identifica inequivocamente uma pessoa numa atividade é necessário um identificador. Precisamos ainda de um campo com a idade dos cidadãos, DIZER PORQUE PRECISAMOS DA IDADE e também da sua morada para que possamos identificar os utentes de diferentes localidades. Para caraterizar a morada de um utente decidimos criar um predicado morada, sendo que esta contém um campo relativo à rua da morada do mesmo, outra relativo à localidade e outro relativo à cidade. </w:t>
       </w:r>
     </w:p>
     <w:p>
@@ -116,6 +53,24 @@
     </w:p>
     <w:p>
       <w:pPr>
+        <w:rPr>
+          <w:rFonts w:ascii="Arial" w:hAnsi="Arial" w:cs="Arial"/>
+          <w:color w:val="FF0000"/>
+          <w:sz w:val="24"/>
+        </w:rPr>
+      </w:pPr>
+      <w:r>
+        <w:rPr>
+          <w:rFonts w:ascii="Arial" w:hAnsi="Arial" w:cs="Arial"/>
+          <w:color w:val="FF0000"/>
+          <w:sz w:val="24"/>
+          <w:highlight w:val="yellow"/>
+        </w:rPr>
+        <w:t>FALTA POR O CONHECIMENTO QUE CADA UM MANIPULA</w:t>
+      </w:r>
+    </w:p>
+    <w:p>
+      <w:pPr>
         <w:spacing w:line="360" w:lineRule="auto"/>
         <w:ind w:firstLine="709"/>
         <w:rPr>
@@ -185,8 +140,6 @@
         </w:rPr>
         <w:t>De seguida apresentamos alguns exemplos relativos a utentes presentes na base de conhecimento:</w:t>
       </w:r>
-      <w:bookmarkStart w:id="0" w:name="_GoBack"/>
-      <w:bookmarkEnd w:id="0"/>
     </w:p>
     <w:p>
       <w:pPr>
@@ -557,14 +510,7 @@
           <w:rFonts w:ascii="Arial" w:hAnsi="Arial" w:cs="Arial"/>
           <w:sz w:val="20"/>
         </w:rPr>
-        <w:t xml:space="preserve">Não é possível remover um utente da base de conhecimento para os quais ainda existem cuidados, visto que iria retirar consistência à mesma. Para garantir o referido, criamos um invariante. </w:t>
-      </w:r>
-      <w:r>
-        <w:rPr>
-          <w:rFonts w:ascii="Arial" w:hAnsi="Arial" w:cs="Arial"/>
-          <w:sz w:val="20"/>
-        </w:rPr>
-        <w:t>. (Tanto é válido para o utente como para o prestador)</w:t>
+        <w:t>Não é possível remover um utente da base de conhecimento para os quais ainda existem cuidados, visto que iria retirar consistência à mesma. Para garantir o referido, criamos um invariante. . (Tanto é válido para o utente como para o prestador)</w:t>
       </w:r>
     </w:p>
     <w:p>
@@ -715,29 +661,1403 @@
           <w:rFonts w:ascii="Arial" w:hAnsi="Arial" w:cs="Arial"/>
           <w:sz w:val="20"/>
         </w:rPr>
-        <w:t xml:space="preserve">Utilizamos o predicado soluções para obter todas as datas dos cuidados para o utente com o identificador do utente que queremos retirar. Depois apenas podemos remover se o comprimento dessa lista for </w:t>
-      </w:r>
-      <w:proofErr w:type="gramStart"/>
-      <w:r>
-        <w:rPr>
-          <w:rFonts w:ascii="Arial" w:hAnsi="Arial" w:cs="Arial"/>
-          <w:sz w:val="20"/>
-        </w:rPr>
-        <w:t>zero</w:t>
-      </w:r>
-      <w:proofErr w:type="gramEnd"/>
-      <w:r>
-        <w:rPr>
-          <w:rFonts w:ascii="Arial" w:hAnsi="Arial" w:cs="Arial"/>
-          <w:sz w:val="20"/>
-        </w:rPr>
-        <w:t xml:space="preserve"> ou seja, caso não existam cuidados.</w:t>
-      </w:r>
-    </w:p>
-    <w:p>
-      <w:pPr>
-        <w:rPr>
-          <w:rFonts w:ascii="Arial" w:hAnsi="Arial" w:cs="Arial"/>
+        <w:t>Utilizamos o predicado soluções para obter todas as datas dos cuidados para o utente com o identificador do utente que queremos retirar. Depois apenas podemos remover se o comprimento dessa lista for zero ou seja, caso não existam cuidados.</w:t>
+      </w:r>
+    </w:p>
+    <w:p>
+      <w:pPr>
+        <w:rPr>
+          <w:rFonts w:ascii="Arial" w:hAnsi="Arial" w:cs="Arial"/>
+          <w:sz w:val="20"/>
+        </w:rPr>
+      </w:pPr>
+    </w:p>
+    <w:p>
+      <w:pPr>
+        <w:rPr>
+          <w:rFonts w:ascii="Arial" w:hAnsi="Arial" w:cs="Arial"/>
+          <w:sz w:val="20"/>
+        </w:rPr>
+      </w:pPr>
+    </w:p>
+    <w:p>
+      <w:pPr>
+        <w:rPr>
+          <w:rFonts w:ascii="Arial" w:hAnsi="Arial" w:cs="Arial"/>
+          <w:sz w:val="20"/>
+        </w:rPr>
+      </w:pPr>
+    </w:p>
+    <w:p>
+      <w:pPr>
+        <w:rPr>
+          <w:rFonts w:ascii="Arial" w:hAnsi="Arial" w:cs="Arial"/>
+          <w:sz w:val="20"/>
+        </w:rPr>
+      </w:pPr>
+    </w:p>
+    <w:p>
+      <w:pPr>
+        <w:rPr>
+          <w:rFonts w:ascii="Arial" w:hAnsi="Arial" w:cs="Arial"/>
+          <w:sz w:val="20"/>
+        </w:rPr>
+      </w:pPr>
+    </w:p>
+    <w:p>
+      <w:pPr>
+        <w:rPr>
+          <w:rFonts w:ascii="Arial" w:hAnsi="Arial" w:cs="Arial"/>
+          <w:sz w:val="20"/>
+        </w:rPr>
+      </w:pPr>
+    </w:p>
+    <w:p>
+      <w:pPr>
+        <w:rPr>
+          <w:b/>
+          <w:sz w:val="32"/>
+        </w:rPr>
+      </w:pPr>
+      <w:r>
+        <w:rPr>
+          <w:b/>
+          <w:sz w:val="32"/>
+        </w:rPr>
+        <w:t>Predicados de inserção:</w:t>
+      </w:r>
+    </w:p>
+    <w:p>
+      <w:pPr>
+        <w:rPr>
+          <w:rFonts w:ascii="Arial" w:hAnsi="Arial" w:cs="Arial"/>
+          <w:sz w:val="20"/>
+        </w:rPr>
+      </w:pPr>
+      <w:r>
+        <w:rPr>
+          <w:rFonts w:ascii="Arial" w:hAnsi="Arial" w:cs="Arial"/>
+          <w:sz w:val="20"/>
+        </w:rPr>
+        <w:t>Para realizar os predicados de inserção, decidimos criar um predicado para cada um dos predicados referidos anteriormente.</w:t>
+      </w:r>
+    </w:p>
+    <w:p>
+      <w:pPr>
+        <w:rPr>
+          <w:rFonts w:ascii="Arial" w:hAnsi="Arial" w:cs="Arial"/>
+          <w:sz w:val="20"/>
+        </w:rPr>
+      </w:pPr>
+      <w:r>
+        <w:rPr>
+          <w:rFonts w:ascii="Arial" w:hAnsi="Arial" w:cs="Arial"/>
+          <w:sz w:val="20"/>
+        </w:rPr>
+        <w:t>Para isso necessitamos de criar um predicado geral que realiza uma evolução à nossa base de conhecimento, o predicado. Este predicado tem como função, testar a possibilidade de adicionar o facto referido atendendo aos invariantes criados e caso seja possível, então insere-o na base de conhecimento.</w:t>
+      </w:r>
+    </w:p>
+    <w:p>
+      <w:pPr>
+        <w:rPr>
+          <w:rFonts w:ascii="Arial" w:hAnsi="Arial" w:cs="Arial"/>
+          <w:sz w:val="20"/>
+        </w:rPr>
+      </w:pPr>
+      <w:r>
+        <w:rPr>
+          <w:rFonts w:ascii="Arial" w:hAnsi="Arial" w:cs="Arial"/>
+          <w:sz w:val="20"/>
+        </w:rPr>
+        <w:t xml:space="preserve">Decidimos criar o predicado </w:t>
+      </w:r>
+      <w:r>
+        <w:rPr>
+          <w:rFonts w:ascii="Arial" w:hAnsi="Arial" w:cs="Arial"/>
+          <w:b/>
+          <w:sz w:val="20"/>
+        </w:rPr>
+        <w:t>evolução( T )</w:t>
+      </w:r>
+      <w:r>
+        <w:rPr>
+          <w:rFonts w:ascii="Arial" w:hAnsi="Arial" w:cs="Arial"/>
+          <w:sz w:val="20"/>
+        </w:rPr>
+        <w:t xml:space="preserve">, </w:t>
+      </w:r>
+      <w:r>
+        <w:rPr>
+          <w:rFonts w:ascii="Arial" w:hAnsi="Arial" w:cs="Arial"/>
+          <w:sz w:val="20"/>
+          <w:highlight w:val="yellow"/>
+        </w:rPr>
+        <w:t>que manipula um facto como conhecimento.</w:t>
+      </w:r>
+      <w:r>
+        <w:rPr>
+          <w:rFonts w:ascii="Arial" w:hAnsi="Arial" w:cs="Arial"/>
+          <w:sz w:val="20"/>
+        </w:rPr>
+        <w:t xml:space="preserve"> Este predicado guarda todos os invariantes relativos à inserção do facto</w:t>
+      </w:r>
+      <w:r>
+        <w:rPr>
+          <w:rFonts w:ascii="Arial" w:hAnsi="Arial" w:cs="Arial"/>
+          <w:sz w:val="20"/>
+        </w:rPr>
+        <w:t xml:space="preserve"> que vai inserir numa lista, inserindo o facto e testando cada um dos invariantes após a inserção. Caso um dos invariantes falhe e não posso evoluir o conhecimento, então retira o facto inserido.</w:t>
+      </w:r>
+    </w:p>
+    <w:p>
+      <w:pPr>
+        <w:rPr>
+          <w:rFonts w:ascii="Arial" w:hAnsi="Arial" w:cs="Arial"/>
+          <w:sz w:val="20"/>
+        </w:rPr>
+      </w:pPr>
+      <w:r>
+        <w:rPr>
+          <w:rFonts w:ascii="Arial" w:hAnsi="Arial" w:cs="Arial"/>
+          <w:sz w:val="20"/>
+        </w:rPr>
+        <w:t>A inserção é realizada com um predicado auxiliar (</w:t>
+      </w:r>
+      <w:r>
+        <w:rPr>
+          <w:rFonts w:ascii="Arial" w:hAnsi="Arial" w:cs="Arial"/>
+          <w:b/>
+          <w:sz w:val="20"/>
+        </w:rPr>
+        <w:t>inserir</w:t>
+      </w:r>
+      <w:r>
+        <w:rPr>
+          <w:rFonts w:ascii="Arial" w:hAnsi="Arial" w:cs="Arial"/>
+          <w:sz w:val="20"/>
+        </w:rPr>
+        <w:t>), que tem a responsabilidade de remover o facto previamente inserido caso os invariantes falhem.</w:t>
+      </w:r>
+    </w:p>
+    <w:p>
+      <w:pPr>
+        <w:rPr>
+          <w:rFonts w:ascii="Arial" w:hAnsi="Arial" w:cs="Arial"/>
+          <w:sz w:val="20"/>
+        </w:rPr>
+      </w:pPr>
+      <w:r>
+        <w:rPr>
+          <w:rFonts w:ascii="Arial" w:hAnsi="Arial" w:cs="Arial"/>
+          <w:sz w:val="20"/>
+        </w:rPr>
+        <w:t>O predicado de teste (</w:t>
+      </w:r>
+      <w:r>
+        <w:rPr>
+          <w:rFonts w:ascii="Arial" w:hAnsi="Arial" w:cs="Arial"/>
+          <w:b/>
+          <w:sz w:val="20"/>
+        </w:rPr>
+        <w:t>testar</w:t>
+      </w:r>
+      <w:r>
+        <w:rPr>
+          <w:rFonts w:ascii="Arial" w:hAnsi="Arial" w:cs="Arial"/>
+          <w:sz w:val="20"/>
+        </w:rPr>
+        <w:t>) manipula como conhecimento um facto e uma lista de invariantes, sendo que terá de testar cada um destes invariantes para o facto referido. Apenas será verdadeiro caso todos os invariantes sejam positivamente testados.</w:t>
+      </w:r>
+    </w:p>
+    <w:p>
+      <w:pPr>
+        <w:rPr>
+          <w:rFonts w:ascii="Arial" w:hAnsi="Arial" w:cs="Arial"/>
+          <w:sz w:val="20"/>
+        </w:rPr>
+      </w:pPr>
+      <w:r>
+        <w:rPr>
+          <w:rFonts w:ascii="Arial" w:hAnsi="Arial" w:cs="Arial"/>
+          <w:sz w:val="20"/>
+        </w:rPr>
+        <w:t>De seguida apresentamos os predicados referidos:</w:t>
+      </w:r>
+    </w:p>
+    <w:p>
+      <w:pPr>
+        <w:rPr>
+          <w:rFonts w:ascii="Arial" w:hAnsi="Arial" w:cs="Arial"/>
+          <w:color w:val="FF0000"/>
+          <w:sz w:val="24"/>
+        </w:rPr>
+      </w:pPr>
+      <w:r>
+        <w:rPr>
+          <w:rFonts w:ascii="Arial" w:hAnsi="Arial" w:cs="Arial"/>
+          <w:color w:val="FF0000"/>
+          <w:sz w:val="24"/>
+          <w:highlight w:val="yellow"/>
+        </w:rPr>
+        <w:t>FALTA POR O CONHECIMENTO QUE CADA UM MANIPULA</w:t>
+      </w:r>
+    </w:p>
+    <w:p>
+      <w:pPr>
+        <w:rPr>
+          <w:rFonts w:ascii="Arial" w:hAnsi="Arial" w:cs="Arial"/>
+          <w:sz w:val="20"/>
+        </w:rPr>
+      </w:pPr>
+    </w:p>
+    <w:p>
+      <w:pPr>
+        <w:rPr>
+          <w:rFonts w:ascii="Courier New" w:hAnsi="Courier New" w:cs="Courier New"/>
+          <w:sz w:val="20"/>
+        </w:rPr>
+      </w:pPr>
+      <w:proofErr w:type="spellStart"/>
+      <w:r>
+        <w:rPr>
+          <w:rFonts w:ascii="Courier New" w:hAnsi="Courier New" w:cs="Courier New"/>
+          <w:sz w:val="20"/>
+        </w:rPr>
+        <w:t>evolucao</w:t>
+      </w:r>
+      <w:proofErr w:type="spellEnd"/>
+      <w:r>
+        <w:rPr>
+          <w:rFonts w:ascii="Courier New" w:hAnsi="Courier New" w:cs="Courier New"/>
+          <w:sz w:val="20"/>
+        </w:rPr>
+        <w:t xml:space="preserve">( Termo ) :- </w:t>
+      </w:r>
+      <w:proofErr w:type="spellStart"/>
+      <w:r>
+        <w:rPr>
+          <w:rFonts w:ascii="Courier New" w:hAnsi="Courier New" w:cs="Courier New"/>
+          <w:sz w:val="20"/>
+        </w:rPr>
+        <w:t>solucoes</w:t>
+      </w:r>
+      <w:proofErr w:type="spellEnd"/>
+      <w:r>
+        <w:rPr>
+          <w:rFonts w:ascii="Courier New" w:hAnsi="Courier New" w:cs="Courier New"/>
+          <w:sz w:val="20"/>
+        </w:rPr>
+        <w:t xml:space="preserve">( </w:t>
+      </w:r>
+      <w:proofErr w:type="spellStart"/>
+      <w:r>
+        <w:rPr>
+          <w:rFonts w:ascii="Courier New" w:hAnsi="Courier New" w:cs="Courier New"/>
+          <w:sz w:val="20"/>
+        </w:rPr>
+        <w:t>Inv</w:t>
+      </w:r>
+      <w:proofErr w:type="spellEnd"/>
+      <w:r>
+        <w:rPr>
+          <w:rFonts w:ascii="Courier New" w:hAnsi="Courier New" w:cs="Courier New"/>
+          <w:sz w:val="20"/>
+        </w:rPr>
+        <w:t>,+Termo::</w:t>
+      </w:r>
+      <w:proofErr w:type="spellStart"/>
+      <w:r>
+        <w:rPr>
+          <w:rFonts w:ascii="Courier New" w:hAnsi="Courier New" w:cs="Courier New"/>
+          <w:sz w:val="20"/>
+        </w:rPr>
+        <w:t>Inv,S</w:t>
+      </w:r>
+      <w:proofErr w:type="spellEnd"/>
+      <w:r>
+        <w:rPr>
+          <w:rFonts w:ascii="Courier New" w:hAnsi="Courier New" w:cs="Courier New"/>
+          <w:sz w:val="20"/>
+        </w:rPr>
+        <w:t xml:space="preserve"> ),</w:t>
+      </w:r>
+    </w:p>
+    <w:p>
+      <w:pPr>
+        <w:rPr>
+          <w:rFonts w:ascii="Courier New" w:hAnsi="Courier New" w:cs="Courier New"/>
+          <w:sz w:val="20"/>
+        </w:rPr>
+      </w:pPr>
+      <w:r>
+        <w:rPr>
+          <w:rFonts w:ascii="Courier New" w:hAnsi="Courier New" w:cs="Courier New"/>
+          <w:sz w:val="20"/>
+        </w:rPr>
+        <w:tab/>
+      </w:r>
+      <w:r>
+        <w:rPr>
+          <w:rFonts w:ascii="Courier New" w:hAnsi="Courier New" w:cs="Courier New"/>
+          <w:sz w:val="20"/>
+        </w:rPr>
+        <w:tab/>
+      </w:r>
+      <w:r>
+        <w:rPr>
+          <w:rFonts w:ascii="Courier New" w:hAnsi="Courier New" w:cs="Courier New"/>
+          <w:sz w:val="20"/>
+        </w:rPr>
+        <w:tab/>
+      </w:r>
+      <w:r>
+        <w:rPr>
+          <w:rFonts w:ascii="Courier New" w:hAnsi="Courier New" w:cs="Courier New"/>
+          <w:sz w:val="20"/>
+        </w:rPr>
+        <w:tab/>
+      </w:r>
+      <w:r>
+        <w:rPr>
+          <w:rFonts w:ascii="Courier New" w:hAnsi="Courier New" w:cs="Courier New"/>
+          <w:sz w:val="20"/>
+        </w:rPr>
+        <w:tab/>
+        <w:t>inserir( Termo ),</w:t>
+      </w:r>
+    </w:p>
+    <w:p>
+      <w:pPr>
+        <w:rPr>
+          <w:rFonts w:ascii="Courier New" w:hAnsi="Courier New" w:cs="Courier New"/>
+          <w:sz w:val="20"/>
+        </w:rPr>
+      </w:pPr>
+      <w:r>
+        <w:rPr>
+          <w:rFonts w:ascii="Courier New" w:hAnsi="Courier New" w:cs="Courier New"/>
+          <w:sz w:val="20"/>
+        </w:rPr>
+        <w:tab/>
+      </w:r>
+      <w:r>
+        <w:rPr>
+          <w:rFonts w:ascii="Courier New" w:hAnsi="Courier New" w:cs="Courier New"/>
+          <w:sz w:val="20"/>
+        </w:rPr>
+        <w:tab/>
+      </w:r>
+      <w:r>
+        <w:rPr>
+          <w:rFonts w:ascii="Courier New" w:hAnsi="Courier New" w:cs="Courier New"/>
+          <w:sz w:val="20"/>
+        </w:rPr>
+        <w:tab/>
+      </w:r>
+      <w:r>
+        <w:rPr>
+          <w:rFonts w:ascii="Courier New" w:hAnsi="Courier New" w:cs="Courier New"/>
+          <w:sz w:val="20"/>
+        </w:rPr>
+        <w:tab/>
+      </w:r>
+      <w:r>
+        <w:rPr>
+          <w:rFonts w:ascii="Courier New" w:hAnsi="Courier New" w:cs="Courier New"/>
+          <w:sz w:val="20"/>
+        </w:rPr>
+        <w:tab/>
+        <w:t>testar( S ).</w:t>
+      </w:r>
+    </w:p>
+    <w:p>
+      <w:pPr>
+        <w:rPr>
+          <w:rFonts w:ascii="Courier New" w:hAnsi="Courier New" w:cs="Courier New"/>
+          <w:sz w:val="20"/>
+        </w:rPr>
+      </w:pPr>
+      <w:r>
+        <w:rPr>
+          <w:rFonts w:ascii="Courier New" w:hAnsi="Courier New" w:cs="Courier New"/>
+          <w:sz w:val="20"/>
+        </w:rPr>
+        <w:t xml:space="preserve">inserir( P ) :- </w:t>
+      </w:r>
+      <w:proofErr w:type="spellStart"/>
+      <w:r>
+        <w:rPr>
+          <w:rFonts w:ascii="Courier New" w:hAnsi="Courier New" w:cs="Courier New"/>
+          <w:sz w:val="20"/>
+        </w:rPr>
+        <w:t>assert</w:t>
+      </w:r>
+      <w:proofErr w:type="spellEnd"/>
+      <w:r>
+        <w:rPr>
+          <w:rFonts w:ascii="Courier New" w:hAnsi="Courier New" w:cs="Courier New"/>
+          <w:sz w:val="20"/>
+        </w:rPr>
+        <w:t>( P ).</w:t>
+      </w:r>
+    </w:p>
+    <w:p>
+      <w:pPr>
+        <w:rPr>
+          <w:rFonts w:ascii="Courier New" w:hAnsi="Courier New" w:cs="Courier New"/>
+          <w:sz w:val="20"/>
+        </w:rPr>
+      </w:pPr>
+      <w:r>
+        <w:rPr>
+          <w:rFonts w:ascii="Courier New" w:hAnsi="Courier New" w:cs="Courier New"/>
+          <w:sz w:val="20"/>
+        </w:rPr>
+        <w:t xml:space="preserve">inserir( P ) :- </w:t>
+      </w:r>
+      <w:proofErr w:type="spellStart"/>
+      <w:r>
+        <w:rPr>
+          <w:rFonts w:ascii="Courier New" w:hAnsi="Courier New" w:cs="Courier New"/>
+          <w:sz w:val="20"/>
+        </w:rPr>
+        <w:t>retract</w:t>
+      </w:r>
+      <w:proofErr w:type="spellEnd"/>
+      <w:r>
+        <w:rPr>
+          <w:rFonts w:ascii="Courier New" w:hAnsi="Courier New" w:cs="Courier New"/>
+          <w:sz w:val="20"/>
+        </w:rPr>
+        <w:t xml:space="preserve">( P ), !, </w:t>
+      </w:r>
+      <w:proofErr w:type="spellStart"/>
+      <w:r>
+        <w:rPr>
+          <w:rFonts w:ascii="Courier New" w:hAnsi="Courier New" w:cs="Courier New"/>
+          <w:sz w:val="20"/>
+        </w:rPr>
+        <w:t>fail</w:t>
+      </w:r>
+      <w:proofErr w:type="spellEnd"/>
+      <w:r>
+        <w:rPr>
+          <w:rFonts w:ascii="Courier New" w:hAnsi="Courier New" w:cs="Courier New"/>
+          <w:sz w:val="20"/>
+        </w:rPr>
+        <w:t>.</w:t>
+      </w:r>
+    </w:p>
+    <w:p>
+      <w:pPr>
+        <w:rPr>
+          <w:rFonts w:ascii="Courier New" w:hAnsi="Courier New" w:cs="Courier New"/>
+          <w:sz w:val="20"/>
+        </w:rPr>
+      </w:pPr>
+    </w:p>
+    <w:p>
+      <w:pPr>
+        <w:rPr>
+          <w:rFonts w:ascii="Courier New" w:hAnsi="Courier New" w:cs="Courier New"/>
+          <w:sz w:val="20"/>
+        </w:rPr>
+      </w:pPr>
+      <w:r>
+        <w:rPr>
+          <w:rFonts w:ascii="Courier New" w:hAnsi="Courier New" w:cs="Courier New"/>
+          <w:sz w:val="20"/>
+        </w:rPr>
+        <w:t>testar( [] ).</w:t>
+      </w:r>
+    </w:p>
+    <w:p>
+      <w:pPr>
+        <w:rPr>
+          <w:rFonts w:ascii="Courier New" w:hAnsi="Courier New" w:cs="Courier New"/>
+          <w:sz w:val="20"/>
+        </w:rPr>
+      </w:pPr>
+      <w:r>
+        <w:rPr>
+          <w:rFonts w:ascii="Courier New" w:hAnsi="Courier New" w:cs="Courier New"/>
+          <w:sz w:val="20"/>
+        </w:rPr>
+        <w:t>testar( [X|R] ) :- X,</w:t>
+      </w:r>
+    </w:p>
+    <w:p>
+      <w:pPr>
+        <w:rPr>
+          <w:rFonts w:ascii="Courier New" w:hAnsi="Courier New" w:cs="Courier New"/>
+          <w:sz w:val="20"/>
+        </w:rPr>
+      </w:pPr>
+      <w:r>
+        <w:rPr>
+          <w:rFonts w:ascii="Courier New" w:hAnsi="Courier New" w:cs="Courier New"/>
+          <w:sz w:val="20"/>
+        </w:rPr>
+        <w:tab/>
+      </w:r>
+      <w:r>
+        <w:rPr>
+          <w:rFonts w:ascii="Courier New" w:hAnsi="Courier New" w:cs="Courier New"/>
+          <w:sz w:val="20"/>
+        </w:rPr>
+        <w:tab/>
+      </w:r>
+      <w:r>
+        <w:rPr>
+          <w:rFonts w:ascii="Courier New" w:hAnsi="Courier New" w:cs="Courier New"/>
+          <w:sz w:val="20"/>
+        </w:rPr>
+        <w:tab/>
+      </w:r>
+      <w:r>
+        <w:rPr>
+          <w:rFonts w:ascii="Courier New" w:hAnsi="Courier New" w:cs="Courier New"/>
+          <w:sz w:val="20"/>
+        </w:rPr>
+        <w:tab/>
+        <w:t>testar( R ).</w:t>
+      </w:r>
+      <w:r>
+        <w:rPr>
+          <w:rFonts w:ascii="Courier New" w:hAnsi="Courier New" w:cs="Courier New"/>
+          <w:sz w:val="20"/>
+        </w:rPr>
+        <w:t xml:space="preserve"> </w:t>
+      </w:r>
+    </w:p>
+    <w:p>
+      <w:pPr>
+        <w:rPr>
+          <w:rFonts w:ascii="Courier New" w:hAnsi="Courier New" w:cs="Courier New"/>
+          <w:sz w:val="20"/>
+        </w:rPr>
+      </w:pPr>
+    </w:p>
+    <w:p>
+      <w:pPr>
+        <w:rPr>
+          <w:rFonts w:ascii="Arial" w:hAnsi="Arial" w:cs="Arial"/>
+          <w:sz w:val="20"/>
+          <w:highlight w:val="yellow"/>
+        </w:rPr>
+      </w:pPr>
+      <w:r>
+        <w:rPr>
+          <w:rFonts w:ascii="Arial" w:hAnsi="Arial" w:cs="Arial"/>
+          <w:sz w:val="20"/>
+        </w:rPr>
+        <w:t>Para realizar a inserção de um utente criamos o predicado</w:t>
+      </w:r>
+      <w:r>
+        <w:rPr>
+          <w:rFonts w:ascii="Arial" w:hAnsi="Arial" w:cs="Arial"/>
+          <w:sz w:val="20"/>
+        </w:rPr>
+        <w:t xml:space="preserve"> </w:t>
+      </w:r>
+      <w:proofErr w:type="spellStart"/>
+      <w:r>
+        <w:rPr>
+          <w:rFonts w:ascii="Arial" w:hAnsi="Arial" w:cs="Arial"/>
+          <w:sz w:val="20"/>
+        </w:rPr>
+        <w:t>a</w:t>
+      </w:r>
+      <w:r>
+        <w:rPr>
+          <w:rFonts w:ascii="Arial" w:hAnsi="Arial" w:cs="Arial"/>
+          <w:sz w:val="20"/>
+        </w:rPr>
+        <w:t>dicionarUtente</w:t>
+      </w:r>
+      <w:proofErr w:type="spellEnd"/>
+      <w:r>
+        <w:rPr>
+          <w:rFonts w:ascii="Arial" w:hAnsi="Arial" w:cs="Arial"/>
+          <w:sz w:val="20"/>
+        </w:rPr>
+        <w:t xml:space="preserve"> que manipula exatamente o mesmo </w:t>
+      </w:r>
+      <w:proofErr w:type="spellStart"/>
+      <w:r>
+        <w:rPr>
+          <w:rFonts w:ascii="Arial" w:hAnsi="Arial" w:cs="Arial"/>
+          <w:sz w:val="20"/>
+        </w:rPr>
+        <w:t>conhecimente</w:t>
+      </w:r>
+      <w:proofErr w:type="spellEnd"/>
+      <w:r>
+        <w:rPr>
+          <w:rFonts w:ascii="Arial" w:hAnsi="Arial" w:cs="Arial"/>
+          <w:sz w:val="20"/>
+        </w:rPr>
+        <w:t xml:space="preserve"> que o predicado utente. </w:t>
+      </w:r>
+      <w:r>
+        <w:rPr>
+          <w:rFonts w:ascii="Arial" w:hAnsi="Arial" w:cs="Arial"/>
+          <w:sz w:val="20"/>
+          <w:highlight w:val="yellow"/>
+        </w:rPr>
+        <w:t>Este predicado auxilia-se no predicado evolução, passando como termo para evoluir o conhecimento o utente com o conhecimento recebido.</w:t>
+      </w:r>
+    </w:p>
+    <w:p>
+      <w:pPr>
+        <w:rPr>
+          <w:rFonts w:ascii="Arial" w:hAnsi="Arial" w:cs="Arial"/>
+          <w:sz w:val="20"/>
+        </w:rPr>
+      </w:pPr>
+      <w:r>
+        <w:rPr>
+          <w:rFonts w:ascii="Arial" w:hAnsi="Arial" w:cs="Arial"/>
+          <w:sz w:val="20"/>
+        </w:rPr>
+        <w:t>De seguida apresentamos o predicado referido:</w:t>
+      </w:r>
+    </w:p>
+    <w:p>
+      <w:pPr>
+        <w:rPr>
+          <w:rFonts w:ascii="Courier New" w:hAnsi="Courier New" w:cs="Courier New"/>
+          <w:sz w:val="20"/>
+        </w:rPr>
+      </w:pPr>
+      <w:proofErr w:type="spellStart"/>
+      <w:r>
+        <w:rPr>
+          <w:rFonts w:ascii="Courier New" w:hAnsi="Courier New" w:cs="Courier New"/>
+          <w:sz w:val="20"/>
+        </w:rPr>
+        <w:t>adicionarUtente</w:t>
+      </w:r>
+      <w:proofErr w:type="spellEnd"/>
+      <w:r>
+        <w:rPr>
+          <w:rFonts w:ascii="Courier New" w:hAnsi="Courier New" w:cs="Courier New"/>
+          <w:sz w:val="20"/>
+        </w:rPr>
+        <w:t xml:space="preserve">: </w:t>
+      </w:r>
+      <w:proofErr w:type="spellStart"/>
+      <w:r>
+        <w:rPr>
+          <w:rFonts w:ascii="Courier New" w:hAnsi="Courier New" w:cs="Courier New"/>
+          <w:sz w:val="20"/>
+        </w:rPr>
+        <w:t>Id,Nome,Idade,Morada</w:t>
+      </w:r>
+      <w:proofErr w:type="spellEnd"/>
+      <w:r>
+        <w:rPr>
+          <w:rFonts w:ascii="Courier New" w:hAnsi="Courier New" w:cs="Courier New"/>
+          <w:sz w:val="20"/>
+        </w:rPr>
+        <w:t xml:space="preserve"> -&gt; {V,F}</w:t>
+      </w:r>
+    </w:p>
+    <w:p>
+      <w:pPr>
+        <w:rPr>
+          <w:rFonts w:ascii="Courier New" w:hAnsi="Courier New" w:cs="Courier New"/>
+          <w:sz w:val="20"/>
+        </w:rPr>
+      </w:pPr>
+      <w:proofErr w:type="spellStart"/>
+      <w:r>
+        <w:rPr>
+          <w:rFonts w:ascii="Courier New" w:hAnsi="Courier New" w:cs="Courier New"/>
+          <w:sz w:val="20"/>
+        </w:rPr>
+        <w:t>adicionarUtente</w:t>
+      </w:r>
+      <w:proofErr w:type="spellEnd"/>
+      <w:r>
+        <w:rPr>
+          <w:rFonts w:ascii="Courier New" w:hAnsi="Courier New" w:cs="Courier New"/>
+          <w:sz w:val="20"/>
+        </w:rPr>
+        <w:t xml:space="preserve">( </w:t>
+      </w:r>
+      <w:proofErr w:type="spellStart"/>
+      <w:r>
+        <w:rPr>
+          <w:rFonts w:ascii="Courier New" w:hAnsi="Courier New" w:cs="Courier New"/>
+          <w:sz w:val="20"/>
+        </w:rPr>
+        <w:t>IdUtente,Nome,Idade,Morada</w:t>
+      </w:r>
+      <w:proofErr w:type="spellEnd"/>
+      <w:r>
+        <w:rPr>
+          <w:rFonts w:ascii="Courier New" w:hAnsi="Courier New" w:cs="Courier New"/>
+          <w:sz w:val="20"/>
+        </w:rPr>
+        <w:t xml:space="preserve"> ) :-</w:t>
+      </w:r>
+      <w:r>
+        <w:rPr>
+          <w:rFonts w:ascii="Courier New" w:hAnsi="Courier New" w:cs="Courier New"/>
+          <w:sz w:val="20"/>
+        </w:rPr>
+        <w:tab/>
+      </w:r>
+      <w:r>
+        <w:rPr>
+          <w:rFonts w:ascii="Courier New" w:hAnsi="Courier New" w:cs="Courier New"/>
+          <w:sz w:val="20"/>
+        </w:rPr>
+        <w:tab/>
+      </w:r>
+      <w:r>
+        <w:rPr>
+          <w:rFonts w:ascii="Courier New" w:hAnsi="Courier New" w:cs="Courier New"/>
+          <w:sz w:val="20"/>
+        </w:rPr>
+        <w:tab/>
+      </w:r>
+      <w:r>
+        <w:rPr>
+          <w:rFonts w:ascii="Courier New" w:hAnsi="Courier New" w:cs="Courier New"/>
+          <w:sz w:val="20"/>
+        </w:rPr>
+        <w:tab/>
+      </w:r>
+      <w:r>
+        <w:rPr>
+          <w:rFonts w:ascii="Courier New" w:hAnsi="Courier New" w:cs="Courier New"/>
+          <w:sz w:val="20"/>
+        </w:rPr>
+        <w:tab/>
+      </w:r>
+      <w:r>
+        <w:rPr>
+          <w:rFonts w:ascii="Courier New" w:hAnsi="Courier New" w:cs="Courier New"/>
+          <w:sz w:val="20"/>
+        </w:rPr>
+        <w:tab/>
+      </w:r>
+      <w:r>
+        <w:rPr>
+          <w:rFonts w:ascii="Courier New" w:hAnsi="Courier New" w:cs="Courier New"/>
+          <w:sz w:val="20"/>
+        </w:rPr>
+        <w:tab/>
+      </w:r>
+      <w:r>
+        <w:rPr>
+          <w:rFonts w:ascii="Courier New" w:hAnsi="Courier New" w:cs="Courier New"/>
+          <w:sz w:val="20"/>
+        </w:rPr>
+        <w:tab/>
+      </w:r>
+      <w:proofErr w:type="spellStart"/>
+      <w:r>
+        <w:rPr>
+          <w:rFonts w:ascii="Courier New" w:hAnsi="Courier New" w:cs="Courier New"/>
+          <w:sz w:val="20"/>
+        </w:rPr>
+        <w:t>evolucao</w:t>
+      </w:r>
+      <w:proofErr w:type="spellEnd"/>
+      <w:r>
+        <w:rPr>
+          <w:rFonts w:ascii="Courier New" w:hAnsi="Courier New" w:cs="Courier New"/>
+          <w:sz w:val="20"/>
+        </w:rPr>
+        <w:t xml:space="preserve">( utente( </w:t>
+      </w:r>
+      <w:proofErr w:type="spellStart"/>
+      <w:r>
+        <w:rPr>
+          <w:rFonts w:ascii="Courier New" w:hAnsi="Courier New" w:cs="Courier New"/>
+          <w:sz w:val="20"/>
+        </w:rPr>
+        <w:t>IdUtente,Nome,Idade,Morada</w:t>
+      </w:r>
+      <w:proofErr w:type="spellEnd"/>
+      <w:r>
+        <w:rPr>
+          <w:rFonts w:ascii="Courier New" w:hAnsi="Courier New" w:cs="Courier New"/>
+          <w:sz w:val="20"/>
+        </w:rPr>
+        <w:t xml:space="preserve"> )</w:t>
+      </w:r>
+      <w:r>
+        <w:rPr>
+          <w:rFonts w:ascii="Courier New" w:hAnsi="Courier New" w:cs="Courier New"/>
+          <w:sz w:val="20"/>
+        </w:rPr>
+        <w:t xml:space="preserve"> </w:t>
+      </w:r>
+      <w:r>
+        <w:rPr>
+          <w:rFonts w:ascii="Courier New" w:hAnsi="Courier New" w:cs="Courier New"/>
+          <w:sz w:val="20"/>
+        </w:rPr>
+        <w:t>).</w:t>
+      </w:r>
+    </w:p>
+    <w:p>
+      <w:pPr>
+        <w:rPr>
+          <w:rFonts w:ascii="Arial" w:hAnsi="Arial" w:cs="Arial"/>
+          <w:sz w:val="20"/>
+        </w:rPr>
+      </w:pPr>
+      <w:r>
+        <w:rPr>
+          <w:rFonts w:ascii="Arial" w:hAnsi="Arial" w:cs="Arial"/>
+          <w:sz w:val="20"/>
+        </w:rPr>
+        <w:lastRenderedPageBreak/>
+        <w:t>Os restantes predicados de inserção, para prestadores, cuidados e instituições seguem o mesmo raciocínio que este pelo que não aprofundamos a sua explicação, referindo-os em anexo.</w:t>
+      </w:r>
+    </w:p>
+    <w:p>
+      <w:pPr>
+        <w:rPr>
+          <w:b/>
+          <w:sz w:val="32"/>
+        </w:rPr>
+      </w:pPr>
+    </w:p>
+    <w:p>
+      <w:pPr>
+        <w:rPr>
+          <w:b/>
+          <w:sz w:val="32"/>
+        </w:rPr>
+      </w:pPr>
+      <w:r>
+        <w:rPr>
+          <w:b/>
+          <w:sz w:val="32"/>
+        </w:rPr>
+        <w:t>Predicados de remoção</w:t>
+      </w:r>
+      <w:r>
+        <w:rPr>
+          <w:b/>
+          <w:sz w:val="32"/>
+        </w:rPr>
+        <w:t>:</w:t>
+      </w:r>
+    </w:p>
+    <w:p>
+      <w:pPr>
+        <w:rPr>
+          <w:rFonts w:ascii="Arial" w:hAnsi="Arial" w:cs="Arial"/>
+          <w:sz w:val="20"/>
+        </w:rPr>
+      </w:pPr>
+      <w:r>
+        <w:rPr>
+          <w:rFonts w:ascii="Arial" w:hAnsi="Arial" w:cs="Arial"/>
+          <w:sz w:val="20"/>
+        </w:rPr>
+        <w:t>Para realizar os predicados de remoção utilizamos o mesmo raciocínio dos predicados de inserção. A única diferença é que neste caso queremos fazer uma involução à base de conhecimento, pelo que criamos o predicado involução. Para além disto, este terá de guardar uma lista com os invariantes relativos à remoção do facto que será removido e removerá este facto caso passe nos testes realizados a todos os invariantes.</w:t>
+      </w:r>
+    </w:p>
+    <w:p>
+      <w:pPr>
+        <w:rPr>
+          <w:rFonts w:ascii="Arial" w:hAnsi="Arial" w:cs="Arial"/>
+          <w:sz w:val="20"/>
+        </w:rPr>
+      </w:pPr>
+      <w:r>
+        <w:rPr>
+          <w:rFonts w:ascii="Arial" w:hAnsi="Arial" w:cs="Arial"/>
+          <w:sz w:val="20"/>
+        </w:rPr>
+        <w:t>Para isso utilizamos os seguintes predicados:</w:t>
+      </w:r>
+    </w:p>
+    <w:p>
+      <w:pPr>
+        <w:rPr>
+          <w:rFonts w:ascii="Arial" w:hAnsi="Arial" w:cs="Arial"/>
+          <w:color w:val="FF0000"/>
+          <w:sz w:val="24"/>
+        </w:rPr>
+      </w:pPr>
+      <w:r>
+        <w:rPr>
+          <w:rFonts w:ascii="Arial" w:hAnsi="Arial" w:cs="Arial"/>
+          <w:color w:val="FF0000"/>
+          <w:sz w:val="24"/>
+          <w:highlight w:val="yellow"/>
+        </w:rPr>
+        <w:t>FALTA POR O CONHECIMENTO QUE CADA UM MANIPULA</w:t>
+      </w:r>
+    </w:p>
+    <w:p>
+      <w:pPr>
+        <w:rPr>
+          <w:rFonts w:ascii="Courier New" w:hAnsi="Courier New" w:cs="Courier New"/>
+          <w:sz w:val="20"/>
+        </w:rPr>
+      </w:pPr>
+      <w:proofErr w:type="spellStart"/>
+      <w:r>
+        <w:rPr>
+          <w:rFonts w:ascii="Courier New" w:hAnsi="Courier New" w:cs="Courier New"/>
+          <w:sz w:val="20"/>
+        </w:rPr>
+        <w:t>involucao</w:t>
+      </w:r>
+      <w:proofErr w:type="spellEnd"/>
+      <w:r>
+        <w:rPr>
+          <w:rFonts w:ascii="Courier New" w:hAnsi="Courier New" w:cs="Courier New"/>
+          <w:sz w:val="20"/>
+        </w:rPr>
+        <w:t xml:space="preserve">( Termo ) :- </w:t>
+      </w:r>
+      <w:proofErr w:type="spellStart"/>
+      <w:r>
+        <w:rPr>
+          <w:rFonts w:ascii="Courier New" w:hAnsi="Courier New" w:cs="Courier New"/>
+          <w:sz w:val="20"/>
+        </w:rPr>
+        <w:t>solucoes</w:t>
+      </w:r>
+      <w:proofErr w:type="spellEnd"/>
+      <w:r>
+        <w:rPr>
+          <w:rFonts w:ascii="Courier New" w:hAnsi="Courier New" w:cs="Courier New"/>
+          <w:sz w:val="20"/>
+        </w:rPr>
+        <w:t>(</w:t>
+      </w:r>
+      <w:proofErr w:type="spellStart"/>
+      <w:r>
+        <w:rPr>
+          <w:rFonts w:ascii="Courier New" w:hAnsi="Courier New" w:cs="Courier New"/>
+          <w:sz w:val="20"/>
+        </w:rPr>
+        <w:t>Inv</w:t>
+      </w:r>
+      <w:proofErr w:type="spellEnd"/>
+      <w:r>
+        <w:rPr>
+          <w:rFonts w:ascii="Courier New" w:hAnsi="Courier New" w:cs="Courier New"/>
+          <w:sz w:val="20"/>
+        </w:rPr>
+        <w:t>,-Termo::</w:t>
+      </w:r>
+      <w:proofErr w:type="spellStart"/>
+      <w:r>
+        <w:rPr>
+          <w:rFonts w:ascii="Courier New" w:hAnsi="Courier New" w:cs="Courier New"/>
+          <w:sz w:val="20"/>
+        </w:rPr>
+        <w:t>Inv,S</w:t>
+      </w:r>
+      <w:proofErr w:type="spellEnd"/>
+      <w:r>
+        <w:rPr>
+          <w:rFonts w:ascii="Courier New" w:hAnsi="Courier New" w:cs="Courier New"/>
+          <w:sz w:val="20"/>
+        </w:rPr>
+        <w:t>),</w:t>
+      </w:r>
+    </w:p>
+    <w:p>
+      <w:pPr>
+        <w:rPr>
+          <w:rFonts w:ascii="Courier New" w:hAnsi="Courier New" w:cs="Courier New"/>
+          <w:sz w:val="20"/>
+        </w:rPr>
+      </w:pPr>
+      <w:r>
+        <w:rPr>
+          <w:rFonts w:ascii="Courier New" w:hAnsi="Courier New" w:cs="Courier New"/>
+          <w:sz w:val="20"/>
+        </w:rPr>
+        <w:tab/>
+      </w:r>
+      <w:r>
+        <w:rPr>
+          <w:rFonts w:ascii="Courier New" w:hAnsi="Courier New" w:cs="Courier New"/>
+          <w:sz w:val="20"/>
+        </w:rPr>
+        <w:tab/>
+      </w:r>
+      <w:r>
+        <w:rPr>
+          <w:rFonts w:ascii="Courier New" w:hAnsi="Courier New" w:cs="Courier New"/>
+          <w:sz w:val="20"/>
+        </w:rPr>
+        <w:tab/>
+      </w:r>
+      <w:r>
+        <w:rPr>
+          <w:rFonts w:ascii="Courier New" w:hAnsi="Courier New" w:cs="Courier New"/>
+          <w:sz w:val="20"/>
+        </w:rPr>
+        <w:tab/>
+      </w:r>
+      <w:r>
+        <w:rPr>
+          <w:rFonts w:ascii="Courier New" w:hAnsi="Courier New" w:cs="Courier New"/>
+          <w:sz w:val="20"/>
+        </w:rPr>
+        <w:tab/>
+        <w:t>remover(Termo),</w:t>
+      </w:r>
+    </w:p>
+    <w:p>
+      <w:pPr>
+        <w:rPr>
+          <w:rFonts w:ascii="Courier New" w:hAnsi="Courier New" w:cs="Courier New"/>
+          <w:sz w:val="20"/>
+        </w:rPr>
+      </w:pPr>
+      <w:r>
+        <w:rPr>
+          <w:rFonts w:ascii="Courier New" w:hAnsi="Courier New" w:cs="Courier New"/>
+          <w:sz w:val="20"/>
+        </w:rPr>
+        <w:tab/>
+      </w:r>
+      <w:r>
+        <w:rPr>
+          <w:rFonts w:ascii="Courier New" w:hAnsi="Courier New" w:cs="Courier New"/>
+          <w:sz w:val="20"/>
+        </w:rPr>
+        <w:tab/>
+      </w:r>
+      <w:r>
+        <w:rPr>
+          <w:rFonts w:ascii="Courier New" w:hAnsi="Courier New" w:cs="Courier New"/>
+          <w:sz w:val="20"/>
+        </w:rPr>
+        <w:tab/>
+      </w:r>
+      <w:r>
+        <w:rPr>
+          <w:rFonts w:ascii="Courier New" w:hAnsi="Courier New" w:cs="Courier New"/>
+          <w:sz w:val="20"/>
+        </w:rPr>
+        <w:tab/>
+      </w:r>
+      <w:r>
+        <w:rPr>
+          <w:rFonts w:ascii="Courier New" w:hAnsi="Courier New" w:cs="Courier New"/>
+          <w:sz w:val="20"/>
+        </w:rPr>
+        <w:tab/>
+        <w:t>testar(S).</w:t>
+      </w:r>
+    </w:p>
+    <w:p>
+      <w:pPr>
+        <w:rPr>
+          <w:rFonts w:ascii="Courier New" w:hAnsi="Courier New" w:cs="Courier New"/>
+          <w:sz w:val="20"/>
+        </w:rPr>
+      </w:pPr>
+    </w:p>
+    <w:p>
+      <w:pPr>
+        <w:rPr>
+          <w:rFonts w:ascii="Courier New" w:hAnsi="Courier New" w:cs="Courier New"/>
+          <w:sz w:val="20"/>
+        </w:rPr>
+      </w:pPr>
+    </w:p>
+    <w:p>
+      <w:pPr>
+        <w:rPr>
+          <w:rFonts w:ascii="Courier New" w:hAnsi="Courier New" w:cs="Courier New"/>
+          <w:sz w:val="20"/>
+        </w:rPr>
+      </w:pPr>
+      <w:r>
+        <w:rPr>
+          <w:rFonts w:ascii="Courier New" w:hAnsi="Courier New" w:cs="Courier New"/>
+          <w:sz w:val="20"/>
+        </w:rPr>
+        <w:t xml:space="preserve">remover( P ) :- </w:t>
+      </w:r>
+      <w:proofErr w:type="spellStart"/>
+      <w:r>
+        <w:rPr>
+          <w:rFonts w:ascii="Courier New" w:hAnsi="Courier New" w:cs="Courier New"/>
+          <w:sz w:val="20"/>
+        </w:rPr>
+        <w:t>retract</w:t>
+      </w:r>
+      <w:proofErr w:type="spellEnd"/>
+      <w:r>
+        <w:rPr>
+          <w:rFonts w:ascii="Courier New" w:hAnsi="Courier New" w:cs="Courier New"/>
+          <w:sz w:val="20"/>
+        </w:rPr>
+        <w:t>( P ).</w:t>
+      </w:r>
+    </w:p>
+    <w:p>
+      <w:pPr>
+        <w:rPr>
+          <w:rFonts w:ascii="Courier New" w:hAnsi="Courier New" w:cs="Courier New"/>
+          <w:sz w:val="20"/>
+        </w:rPr>
+      </w:pPr>
+      <w:r>
+        <w:rPr>
+          <w:rFonts w:ascii="Courier New" w:hAnsi="Courier New" w:cs="Courier New"/>
+          <w:sz w:val="20"/>
+        </w:rPr>
+        <w:t xml:space="preserve">remover( P ) :- </w:t>
+      </w:r>
+      <w:proofErr w:type="spellStart"/>
+      <w:r>
+        <w:rPr>
+          <w:rFonts w:ascii="Courier New" w:hAnsi="Courier New" w:cs="Courier New"/>
+          <w:sz w:val="20"/>
+        </w:rPr>
+        <w:t>assert</w:t>
+      </w:r>
+      <w:proofErr w:type="spellEnd"/>
+      <w:r>
+        <w:rPr>
+          <w:rFonts w:ascii="Courier New" w:hAnsi="Courier New" w:cs="Courier New"/>
+          <w:sz w:val="20"/>
+        </w:rPr>
+        <w:t xml:space="preserve">( P ), !, </w:t>
+      </w:r>
+      <w:proofErr w:type="spellStart"/>
+      <w:r>
+        <w:rPr>
+          <w:rFonts w:ascii="Courier New" w:hAnsi="Courier New" w:cs="Courier New"/>
+          <w:sz w:val="20"/>
+        </w:rPr>
+        <w:t>fail</w:t>
+      </w:r>
+      <w:proofErr w:type="spellEnd"/>
+      <w:r>
+        <w:rPr>
+          <w:rFonts w:ascii="Courier New" w:hAnsi="Courier New" w:cs="Courier New"/>
+          <w:sz w:val="20"/>
+        </w:rPr>
+        <w:t>.</w:t>
+      </w:r>
+    </w:p>
+    <w:p>
+      <w:pPr>
+        <w:rPr>
+          <w:rFonts w:ascii="Courier New" w:hAnsi="Courier New" w:cs="Courier New"/>
+          <w:sz w:val="20"/>
+        </w:rPr>
+      </w:pPr>
+    </w:p>
+    <w:p>
+      <w:pPr>
+        <w:rPr>
+          <w:rFonts w:ascii="Arial" w:hAnsi="Arial" w:cs="Arial"/>
+          <w:sz w:val="20"/>
+          <w:highlight w:val="yellow"/>
+        </w:rPr>
+      </w:pPr>
+      <w:r>
+        <w:rPr>
+          <w:rFonts w:ascii="Arial" w:hAnsi="Arial" w:cs="Arial"/>
+          <w:sz w:val="20"/>
+        </w:rPr>
+        <w:t xml:space="preserve">Para realizar a inserção de um utente criamos o predicado </w:t>
+      </w:r>
+      <w:proofErr w:type="spellStart"/>
+      <w:r>
+        <w:rPr>
+          <w:rFonts w:ascii="Arial" w:hAnsi="Arial" w:cs="Arial"/>
+          <w:sz w:val="20"/>
+        </w:rPr>
+        <w:t>retirar</w:t>
+      </w:r>
+      <w:r>
+        <w:rPr>
+          <w:rFonts w:ascii="Arial" w:hAnsi="Arial" w:cs="Arial"/>
+          <w:sz w:val="20"/>
+        </w:rPr>
+        <w:t>arUtente</w:t>
+      </w:r>
+      <w:proofErr w:type="spellEnd"/>
+      <w:r>
+        <w:rPr>
+          <w:rFonts w:ascii="Arial" w:hAnsi="Arial" w:cs="Arial"/>
+          <w:sz w:val="20"/>
+        </w:rPr>
+        <w:t xml:space="preserve"> que manipul</w:t>
+      </w:r>
+      <w:r>
+        <w:rPr>
+          <w:rFonts w:ascii="Arial" w:hAnsi="Arial" w:cs="Arial"/>
+          <w:sz w:val="20"/>
+        </w:rPr>
+        <w:t>a como conhecimento o identificador de um utente, pois este será suficiente para o identificar e posteriormente remover</w:t>
+      </w:r>
+      <w:r>
+        <w:rPr>
+          <w:rFonts w:ascii="Arial" w:hAnsi="Arial" w:cs="Arial"/>
+          <w:sz w:val="20"/>
+        </w:rPr>
+        <w:t xml:space="preserve">. </w:t>
+      </w:r>
+      <w:r>
+        <w:rPr>
+          <w:rFonts w:ascii="Arial" w:hAnsi="Arial" w:cs="Arial"/>
+          <w:sz w:val="20"/>
+          <w:highlight w:val="yellow"/>
+        </w:rPr>
+        <w:t xml:space="preserve">Este predicado auxilia-se no predicado </w:t>
+      </w:r>
+      <w:r>
+        <w:rPr>
+          <w:rFonts w:ascii="Arial" w:hAnsi="Arial" w:cs="Arial"/>
+          <w:sz w:val="20"/>
+          <w:highlight w:val="yellow"/>
+        </w:rPr>
+        <w:t>in</w:t>
+      </w:r>
+      <w:r>
+        <w:rPr>
+          <w:rFonts w:ascii="Arial" w:hAnsi="Arial" w:cs="Arial"/>
+          <w:sz w:val="20"/>
+          <w:highlight w:val="yellow"/>
+        </w:rPr>
+        <w:t xml:space="preserve">volução, passando como termo para </w:t>
+      </w:r>
+      <w:r>
+        <w:rPr>
+          <w:rFonts w:ascii="Arial" w:hAnsi="Arial" w:cs="Arial"/>
+          <w:sz w:val="20"/>
+          <w:highlight w:val="yellow"/>
+        </w:rPr>
+        <w:t>in</w:t>
+      </w:r>
+      <w:r>
+        <w:rPr>
+          <w:rFonts w:ascii="Arial" w:hAnsi="Arial" w:cs="Arial"/>
+          <w:sz w:val="20"/>
+          <w:highlight w:val="yellow"/>
+        </w:rPr>
+        <w:t>voluir o conhecimento o utente com o conhecimento recebido</w:t>
+      </w:r>
+      <w:r>
+        <w:rPr>
+          <w:rFonts w:ascii="Arial" w:hAnsi="Arial" w:cs="Arial"/>
+          <w:sz w:val="20"/>
+          <w:highlight w:val="yellow"/>
+        </w:rPr>
+        <w:t xml:space="preserve">, e com os restantes campos pertencentes ao predicado utente como quaisquer visto que o mecanismo de teste do </w:t>
+      </w:r>
+      <w:proofErr w:type="spellStart"/>
+      <w:r>
+        <w:rPr>
+          <w:rFonts w:ascii="Arial" w:hAnsi="Arial" w:cs="Arial"/>
+          <w:i/>
+          <w:sz w:val="20"/>
+          <w:highlight w:val="yellow"/>
+        </w:rPr>
+        <w:t>Prolog</w:t>
+      </w:r>
+      <w:proofErr w:type="spellEnd"/>
+      <w:r>
+        <w:rPr>
+          <w:rFonts w:ascii="Arial" w:hAnsi="Arial" w:cs="Arial"/>
+          <w:sz w:val="20"/>
+          <w:highlight w:val="yellow"/>
+        </w:rPr>
+        <w:t xml:space="preserve"> irá encontrar o único utente com aquele id, caso exista</w:t>
+      </w:r>
+      <w:r>
+        <w:rPr>
+          <w:rFonts w:ascii="Arial" w:hAnsi="Arial" w:cs="Arial"/>
+          <w:sz w:val="20"/>
+          <w:highlight w:val="yellow"/>
+        </w:rPr>
+        <w:t>.</w:t>
+      </w:r>
+    </w:p>
+    <w:p>
+      <w:pPr>
+        <w:rPr>
+          <w:rFonts w:ascii="Arial" w:hAnsi="Arial" w:cs="Arial"/>
+          <w:sz w:val="20"/>
+        </w:rPr>
+      </w:pPr>
+      <w:r>
+        <w:rPr>
+          <w:rFonts w:ascii="Arial" w:hAnsi="Arial" w:cs="Arial"/>
+          <w:sz w:val="20"/>
+        </w:rPr>
+        <w:t xml:space="preserve">Os restantes predicados de </w:t>
+      </w:r>
+      <w:r>
+        <w:rPr>
+          <w:rFonts w:ascii="Arial" w:hAnsi="Arial" w:cs="Arial"/>
+          <w:sz w:val="20"/>
+        </w:rPr>
+        <w:t>remo</w:t>
+      </w:r>
+      <w:r>
+        <w:rPr>
+          <w:rFonts w:ascii="Arial" w:hAnsi="Arial" w:cs="Arial"/>
+          <w:sz w:val="20"/>
+        </w:rPr>
+        <w:t>ção, para prestadores e instituições seguem o mesmo raciocínio que este pelo que não aprofundamos a sua explicação, referindo-os em anexo.</w:t>
+      </w:r>
+    </w:p>
+    <w:p>
+      <w:pPr>
+        <w:rPr>
+          <w:rFonts w:ascii="Courier New" w:hAnsi="Courier New" w:cs="Courier New"/>
+          <w:sz w:val="20"/>
+        </w:rPr>
+      </w:pPr>
+    </w:p>
+    <w:p>
+      <w:pPr>
+        <w:rPr>
+          <w:rFonts w:ascii="Courier New" w:hAnsi="Courier New" w:cs="Courier New"/>
+          <w:sz w:val="20"/>
+        </w:rPr>
+      </w:pPr>
+      <w:r>
+        <w:rPr>
+          <w:rFonts w:ascii="Arial" w:hAnsi="Arial" w:cs="Arial"/>
+          <w:color w:val="FF0000"/>
+          <w:sz w:val="24"/>
+          <w:highlight w:val="yellow"/>
+        </w:rPr>
+        <w:t>FAL</w:t>
+      </w:r>
+      <w:r>
+        <w:rPr>
+          <w:rFonts w:ascii="Arial" w:hAnsi="Arial" w:cs="Arial"/>
+          <w:color w:val="FF0000"/>
+          <w:sz w:val="24"/>
+          <w:highlight w:val="yellow"/>
+        </w:rPr>
+        <w:t>AR NA REMOÇÃO DO CUIDADO.</w:t>
+      </w:r>
+      <w:bookmarkStart w:id="0" w:name="_GoBack"/>
+      <w:bookmarkEnd w:id="0"/>
+    </w:p>
+    <w:p>
+      <w:pPr>
+        <w:rPr>
+          <w:rFonts w:ascii="Courier New" w:hAnsi="Courier New" w:cs="Courier New"/>
           <w:sz w:val="20"/>
         </w:rPr>
       </w:pPr>

--- a/TP1/Ficheiros para relatorio/Utente_Jose.docx
+++ b/TP1/Ficheiros para relatorio/Utente_Jose.docx
@@ -1220,14 +1220,7 @@
           <w:sz w:val="20"/>
         </w:rPr>
         <w:tab/>
-        <w:t>testar( R ).</w:t>
-      </w:r>
-      <w:r>
-        <w:rPr>
-          <w:rFonts w:ascii="Courier New" w:hAnsi="Courier New" w:cs="Courier New"/>
-          <w:sz w:val="20"/>
-        </w:rPr>
-        <w:t xml:space="preserve"> </w:t>
+        <w:t xml:space="preserve">testar( R ). </w:t>
       </w:r>
     </w:p>
     <w:p>
@@ -2021,46 +2014,191 @@
     <w:p>
       <w:pPr>
         <w:rPr>
-          <w:rFonts w:ascii="Courier New" w:hAnsi="Courier New" w:cs="Courier New"/>
-          <w:sz w:val="20"/>
-        </w:rPr>
-      </w:pPr>
-    </w:p>
-    <w:p>
-      <w:pPr>
-        <w:rPr>
-          <w:rFonts w:ascii="Courier New" w:hAnsi="Courier New" w:cs="Courier New"/>
-          <w:sz w:val="20"/>
-        </w:rPr>
-      </w:pPr>
-      <w:r>
-        <w:rPr>
-          <w:rFonts w:ascii="Arial" w:hAnsi="Arial" w:cs="Arial"/>
-          <w:color w:val="FF0000"/>
-          <w:sz w:val="24"/>
-          <w:highlight w:val="yellow"/>
-        </w:rPr>
-        <w:t>FAL</w:t>
-      </w:r>
-      <w:r>
-        <w:rPr>
-          <w:rFonts w:ascii="Arial" w:hAnsi="Arial" w:cs="Arial"/>
-          <w:color w:val="FF0000"/>
-          <w:sz w:val="24"/>
-          <w:highlight w:val="yellow"/>
-        </w:rPr>
-        <w:t>AR NA REMOÇÃO DO CUIDADO.</w:t>
+          <w:rFonts w:ascii="Arial" w:hAnsi="Arial" w:cs="Arial"/>
+          <w:sz w:val="20"/>
+        </w:rPr>
+      </w:pPr>
+      <w:r>
+        <w:rPr>
+          <w:rFonts w:ascii="Arial" w:hAnsi="Arial" w:cs="Arial"/>
+          <w:sz w:val="20"/>
+        </w:rPr>
+        <w:t>P</w:t>
+      </w:r>
+      <w:r>
+        <w:rPr>
+          <w:rFonts w:ascii="Arial" w:hAnsi="Arial" w:cs="Arial"/>
+          <w:sz w:val="20"/>
+        </w:rPr>
+        <w:t>ara remover um cuidado, e como consideramos que este apenas não poderia ser igual a outro existente na base de conhecimento, é necessário que o predicado de remoção do mesmo manipule toda a informação que o predicado cuidado manipula. Por isto, criamos o seguinte predicado:</w:t>
+      </w:r>
+    </w:p>
+    <w:p>
+      <w:pPr>
+        <w:rPr>
+          <w:rFonts w:ascii="Courier New" w:hAnsi="Courier New" w:cs="Courier New"/>
+          <w:sz w:val="20"/>
+        </w:rPr>
+      </w:pPr>
+      <w:proofErr w:type="spellStart"/>
+      <w:r>
+        <w:rPr>
+          <w:rFonts w:ascii="Courier New" w:hAnsi="Courier New" w:cs="Courier New"/>
+          <w:sz w:val="20"/>
+        </w:rPr>
+        <w:t>retirarCuidado</w:t>
+      </w:r>
+      <w:proofErr w:type="spellEnd"/>
+      <w:r>
+        <w:rPr>
+          <w:rFonts w:ascii="Courier New" w:hAnsi="Courier New" w:cs="Courier New"/>
+          <w:sz w:val="20"/>
+        </w:rPr>
+        <w:t>:</w:t>
+      </w:r>
+      <w:r>
+        <w:rPr>
+          <w:rFonts w:ascii="Courier New" w:hAnsi="Courier New" w:cs="Courier New"/>
+          <w:sz w:val="20"/>
+        </w:rPr>
+        <w:tab/>
+      </w:r>
+      <w:proofErr w:type="spellStart"/>
+      <w:proofErr w:type="gramStart"/>
+      <w:r>
+        <w:rPr>
+          <w:rFonts w:ascii="Courier New" w:hAnsi="Courier New" w:cs="Courier New"/>
+          <w:sz w:val="20"/>
+        </w:rPr>
+        <w:t>Data,IdUtente</w:t>
+      </w:r>
+      <w:proofErr w:type="gramEnd"/>
+      <w:r>
+        <w:rPr>
+          <w:rFonts w:ascii="Courier New" w:hAnsi="Courier New" w:cs="Courier New"/>
+          <w:sz w:val="20"/>
+        </w:rPr>
+        <w:t>,IdPrestador,Descricao,Custo,Instituiao</w:t>
+      </w:r>
+      <w:proofErr w:type="spellEnd"/>
+      <w:r>
+        <w:rPr>
+          <w:rFonts w:ascii="Courier New" w:hAnsi="Courier New" w:cs="Courier New"/>
+          <w:sz w:val="20"/>
+        </w:rPr>
+        <w:t xml:space="preserve"> </w:t>
+      </w:r>
+      <w:r>
+        <w:rPr>
+          <w:rFonts w:ascii="Courier New" w:hAnsi="Courier New" w:cs="Courier New"/>
+          <w:sz w:val="20"/>
+        </w:rPr>
+        <w:t>-</w:t>
+      </w:r>
+      <w:r>
+        <w:rPr>
+          <w:rFonts w:ascii="Courier New" w:hAnsi="Courier New" w:cs="Courier New"/>
+          <w:sz w:val="20"/>
+        </w:rPr>
+        <w:t>&gt; {V,F}</w:t>
+      </w:r>
+    </w:p>
+    <w:p>
+      <w:pPr>
+        <w:rPr>
+          <w:rFonts w:ascii="Courier New" w:hAnsi="Courier New" w:cs="Courier New"/>
+          <w:sz w:val="20"/>
+        </w:rPr>
+      </w:pPr>
+      <w:proofErr w:type="spellStart"/>
+      <w:proofErr w:type="gramStart"/>
+      <w:r>
+        <w:rPr>
+          <w:rFonts w:ascii="Courier New" w:hAnsi="Courier New" w:cs="Courier New"/>
+          <w:sz w:val="20"/>
+        </w:rPr>
+        <w:t>retirarCuidado</w:t>
+      </w:r>
+      <w:proofErr w:type="spellEnd"/>
+      <w:r>
+        <w:rPr>
+          <w:rFonts w:ascii="Courier New" w:hAnsi="Courier New" w:cs="Courier New"/>
+          <w:sz w:val="20"/>
+        </w:rPr>
+        <w:t xml:space="preserve">( </w:t>
+      </w:r>
+      <w:proofErr w:type="spellStart"/>
+      <w:r>
+        <w:rPr>
+          <w:rFonts w:ascii="Courier New" w:hAnsi="Courier New" w:cs="Courier New"/>
+          <w:sz w:val="20"/>
+        </w:rPr>
+        <w:t>Data</w:t>
+      </w:r>
+      <w:proofErr w:type="gramEnd"/>
+      <w:r>
+        <w:rPr>
+          <w:rFonts w:ascii="Courier New" w:hAnsi="Courier New" w:cs="Courier New"/>
+          <w:sz w:val="20"/>
+        </w:rPr>
+        <w:t>,IdUtente,IdPrestador,Descricao,Custo,Instituiao</w:t>
+      </w:r>
+      <w:proofErr w:type="spellEnd"/>
+      <w:r>
+        <w:rPr>
+          <w:rFonts w:ascii="Courier New" w:hAnsi="Courier New" w:cs="Courier New"/>
+          <w:sz w:val="20"/>
+        </w:rPr>
+        <w:t xml:space="preserve"> ) :-</w:t>
+      </w:r>
+      <w:r>
+        <w:rPr>
+          <w:rFonts w:ascii="Courier New" w:hAnsi="Courier New" w:cs="Courier New"/>
+          <w:sz w:val="20"/>
+        </w:rPr>
+        <w:t xml:space="preserve"> </w:t>
+      </w:r>
+      <w:proofErr w:type="spellStart"/>
+      <w:r>
+        <w:rPr>
+          <w:rFonts w:ascii="Courier New" w:hAnsi="Courier New" w:cs="Courier New"/>
+          <w:sz w:val="20"/>
+        </w:rPr>
+        <w:t>inevolucao</w:t>
+      </w:r>
+      <w:proofErr w:type="spellEnd"/>
+      <w:r>
+        <w:rPr>
+          <w:rFonts w:ascii="Courier New" w:hAnsi="Courier New" w:cs="Courier New"/>
+          <w:sz w:val="20"/>
+        </w:rPr>
+        <w:t xml:space="preserve">( cuidado( </w:t>
+      </w:r>
+      <w:proofErr w:type="spellStart"/>
+      <w:r>
+        <w:rPr>
+          <w:rFonts w:ascii="Courier New" w:hAnsi="Courier New" w:cs="Courier New"/>
+          <w:sz w:val="20"/>
+        </w:rPr>
+        <w:t>Data,IdUt</w:t>
       </w:r>
       <w:bookmarkStart w:id="0" w:name="_GoBack"/>
       <w:bookmarkEnd w:id="0"/>
-    </w:p>
-    <w:p>
-      <w:pPr>
-        <w:rPr>
-          <w:rFonts w:ascii="Courier New" w:hAnsi="Courier New" w:cs="Courier New"/>
-          <w:sz w:val="20"/>
-        </w:rPr>
-      </w:pPr>
+      <w:r>
+        <w:rPr>
+          <w:rFonts w:ascii="Courier New" w:hAnsi="Courier New" w:cs="Courier New"/>
+          <w:sz w:val="20"/>
+        </w:rPr>
+        <w:t>ente,IdPrestador,Descricao,Custo,Instituiao</w:t>
+      </w:r>
+      <w:proofErr w:type="spellEnd"/>
+      <w:r>
+        <w:rPr>
+          <w:rFonts w:ascii="Courier New" w:hAnsi="Courier New" w:cs="Courier New"/>
+          <w:sz w:val="20"/>
+        </w:rPr>
+        <w:t xml:space="preserve"> ) ).</w:t>
+      </w:r>
     </w:p>
     <w:sectPr>
       <w:pgSz w:w="11906" w:h="16838"/>
